--- a/resources/docs/gti/gtiletter/partials/docx/template.docx
+++ b/resources/docs/gti/gtiletter/partials/docx/template.docx
@@ -1200,11 +1200,11 @@
     <w:basedOn w:val="Normal"/>
     <w:next w:val="BodyText"/>
     <w:qFormat/>
-    <w:rsid w:val="00BC3039"/>
+    <w:rsid w:val="00F2795F"/>
     <w:pPr>
       <w:keepNext/>
       <w:keepLines/>
-      <w:spacing w:before="480" w:after="240"/>
+      <w:spacing w:before="480" w:after="0"/>
     </w:pPr>
     <w:rPr>
       <w:rFonts w:asciiTheme="majorHAnsi" w:eastAsiaTheme="majorEastAsia" w:hAnsiTheme="majorHAnsi" w:cstheme="majorHAnsi"/>
@@ -1219,9 +1219,9 @@
     <w:basedOn w:val="Title"/>
     <w:next w:val="BodyText"/>
     <w:qFormat/>
-    <w:rsid w:val="00BC3039"/>
-    <w:pPr>
-      <w:spacing w:before="240"/>
+    <w:rsid w:val="00F2795F"/>
+    <w:pPr>
+      <w:spacing w:before="0"/>
     </w:pPr>
     <w:rPr>
       <w:b w:val="0"/>
@@ -1234,10 +1234,11 @@
     <w:name w:val="Author"/>
     <w:next w:val="BodyText"/>
     <w:qFormat/>
-    <w:rsid w:val="00BC3039"/>
+    <w:rsid w:val="00F2795F"/>
     <w:pPr>
       <w:keepNext/>
       <w:keepLines/>
+      <w:spacing w:before="200"/>
     </w:pPr>
     <w:rPr>
       <w:rFonts w:asciiTheme="majorHAnsi" w:hAnsiTheme="majorHAnsi" w:cstheme="majorHAnsi"/>

--- a/resources/docs/gti/gtiletter/partials/docx/template.docx
+++ b/resources/docs/gti/gtiletter/partials/docx/template.docx
@@ -1219,9 +1219,9 @@
     <w:basedOn w:val="Title"/>
     <w:next w:val="BodyText"/>
     <w:qFormat/>
-    <w:rsid w:val="00F2795F"/>
-    <w:pPr>
-      <w:spacing w:before="0"/>
+    <w:rsid w:val="0006647F"/>
+    <w:pPr>
+      <w:spacing w:before="0" w:after="200"/>
     </w:pPr>
     <w:rPr>
       <w:b w:val="0"/>
@@ -1234,26 +1234,27 @@
     <w:name w:val="Author"/>
     <w:next w:val="BodyText"/>
     <w:qFormat/>
-    <w:rsid w:val="00F2795F"/>
+    <w:rsid w:val="0006647F"/>
+    <w:pPr>
+      <w:keepNext/>
+      <w:keepLines/>
+      <w:spacing w:after="0"/>
+    </w:pPr>
+    <w:rPr>
+      <w:rFonts w:asciiTheme="majorHAnsi" w:hAnsiTheme="majorHAnsi" w:cstheme="majorHAnsi"/>
+      <w:sz w:val="20"/>
+      <w:szCs w:val="20"/>
+    </w:rPr>
+  </w:style>
+  <w:style w:type="paragraph" w:styleId="Date">
+    <w:name w:val="Date"/>
+    <w:next w:val="BodyText"/>
+    <w:qFormat/>
+    <w:rsid w:val="0006647F"/>
     <w:pPr>
       <w:keepNext/>
       <w:keepLines/>
       <w:spacing w:before="200"/>
-    </w:pPr>
-    <w:rPr>
-      <w:rFonts w:asciiTheme="majorHAnsi" w:hAnsiTheme="majorHAnsi" w:cstheme="majorHAnsi"/>
-      <w:sz w:val="20"/>
-      <w:szCs w:val="20"/>
-    </w:rPr>
-  </w:style>
-  <w:style w:type="paragraph" w:styleId="Date">
-    <w:name w:val="Date"/>
-    <w:next w:val="BodyText"/>
-    <w:qFormat/>
-    <w:rsid w:val="00BC3039"/>
-    <w:pPr>
-      <w:keepNext/>
-      <w:keepLines/>
     </w:pPr>
     <w:rPr>
       <w:rFonts w:asciiTheme="majorHAnsi" w:hAnsiTheme="majorHAnsi" w:cstheme="majorHAnsi"/>

--- a/resources/docs/gti/gtiletter/partials/docx/template.docx
+++ b/resources/docs/gti/gtiletter/partials/docx/template.docx
@@ -1287,11 +1287,12 @@
     <w:basedOn w:val="Normal"/>
     <w:next w:val="BodyText"/>
     <w:qFormat/>
-    <w:rsid w:val="00E12362"/>
+    <w:rsid w:val="007C17D9"/>
     <w:pPr>
       <w:keepNext/>
       <w:keepLines/>
       <w:spacing w:before="300" w:after="300"/>
+      <w:jc w:val="both"/>
     </w:pPr>
     <w:rPr>
       <w:rFonts w:asciiTheme="majorHAnsi" w:hAnsiTheme="majorHAnsi" w:cstheme="majorHAnsi"/>
